--- a/src/main/resources/files/lesson1.docx
+++ b/src/main/resources/files/lesson1.docx
@@ -12,7 +12,13 @@
         <w:rPr>
           <w:lang w:val="en-US"/>
         </w:rPr>
-        <w:t>Test1</w:t>
+        <w:t>Test</w:t>
+      </w:r>
+      <w:r>
+        <w:rPr>
+          <w:lang w:val="en-US"/>
+        </w:rPr>
+        <w:t>2</w:t>
       </w:r>
       <w:bookmarkStart w:id="0" w:name="_GoBack"/>
       <w:bookmarkEnd w:id="0"/>
